--- a/templates/convenio-particular-de-practica-supervisada-template.docx
+++ b/templates/convenio-particular-de-practica-supervisada-template.docx
@@ -6,7 +6,6 @@
       <w:pPr>
         <w:pStyle w:val="Standard"/>
         <w:spacing w:line="360" w:lineRule="auto"/>
-        <w:jc w:val="center"/>
         <w:rPr>
           <w:rFonts w:ascii="Arial" w:eastAsia="Arial" w:hAnsi="Arial"/>
           <w:b/>
@@ -2443,6 +2442,7 @@
   <w:style w:type="character" w:default="1" w:styleId="Fuentedeprrafopredeter">
     <w:name w:val="Default Paragraph Font"/>
     <w:uiPriority w:val="1"/>
+    <w:semiHidden/>
     <w:unhideWhenUsed/>
   </w:style>
   <w:style w:type="table" w:default="1" w:styleId="Tablanormal">
